--- a/strategy/第一产业/种业.docx
+++ b/strategy/第一产业/种业.docx
@@ -305,7 +305,6 @@
         </w:rPr>
         <w:t>PR</w:t>
       </w:r>
-      <w:proofErr w:type="gramStart"/>
       <w:r>
         <w:rPr>
           <w:rFonts w:ascii="Helvetica" w:hAnsi="Helvetica" w:cs="Helvetica" w:hint="eastAsia"/>
@@ -315,7 +314,6 @@
         </w:rPr>
         <w:t>京科</w:t>
       </w:r>
-      <w:proofErr w:type="gramEnd"/>
       <w:r>
         <w:rPr>
           <w:rFonts w:ascii="Helvetica" w:hAnsi="Helvetica" w:cs="Helvetica" w:hint="eastAsia"/>
@@ -344,7 +342,6 @@
           <w:shd w:val="clear" w:color="auto" w:fill="FFFFFF"/>
         </w:rPr>
       </w:pPr>
-      <w:proofErr w:type="gramStart"/>
       <w:r>
         <w:rPr>
           <w:rFonts w:ascii="Helvetica" w:hAnsi="Helvetica" w:cs="Helvetica" w:hint="eastAsia"/>
@@ -372,7 +369,6 @@
         </w:rPr>
         <w:t>号</w:t>
       </w:r>
-      <w:proofErr w:type="gramEnd"/>
     </w:p>
     <w:p>
       <w:pPr>
@@ -383,7 +379,6 @@
           <w:shd w:val="clear" w:color="auto" w:fill="FFFFFF"/>
         </w:rPr>
       </w:pPr>
-      <w:proofErr w:type="gramStart"/>
       <w:r>
         <w:rPr>
           <w:rFonts w:ascii="Helvetica" w:hAnsi="Helvetica" w:cs="Helvetica" w:hint="eastAsia"/>
@@ -393,7 +388,6 @@
         </w:rPr>
         <w:t>德单</w:t>
       </w:r>
-      <w:proofErr w:type="gramEnd"/>
       <w:r>
         <w:rPr>
           <w:rFonts w:ascii="Helvetica" w:hAnsi="Helvetica" w:cs="Helvetica" w:hint="eastAsia"/>
@@ -422,7 +416,6 @@
           <w:shd w:val="clear" w:color="auto" w:fill="FFFFFF"/>
         </w:rPr>
       </w:pPr>
-      <w:proofErr w:type="gramStart"/>
       <w:r>
         <w:rPr>
           <w:rFonts w:ascii="Helvetica" w:hAnsi="Helvetica" w:cs="Helvetica" w:hint="eastAsia"/>
@@ -432,7 +425,6 @@
         </w:rPr>
         <w:t>德单</w:t>
       </w:r>
-      <w:proofErr w:type="gramEnd"/>
       <w:r>
         <w:rPr>
           <w:rFonts w:ascii="Helvetica" w:hAnsi="Helvetica" w:cs="Helvetica" w:hint="eastAsia"/>
@@ -606,58 +598,10 @@
         <w:rPr>
           <w:rFonts w:hint="eastAsia"/>
         </w:rPr>
-        <w:t>公司已于2015年实现了小麦种</w:t>
-      </w:r>
-      <w:proofErr w:type="gramStart"/>
-      <w:r>
-        <w:rPr>
-          <w:rFonts w:hint="eastAsia"/>
-        </w:rPr>
-        <w:t>业全国</w:t>
-      </w:r>
-      <w:proofErr w:type="gramEnd"/>
-      <w:r>
-        <w:rPr>
-          <w:rFonts w:hint="eastAsia"/>
-        </w:rPr>
-        <w:t>第一、水稻种</w:t>
-      </w:r>
-      <w:proofErr w:type="gramStart"/>
-      <w:r>
-        <w:rPr>
-          <w:rFonts w:hint="eastAsia"/>
-        </w:rPr>
-        <w:t>业全国</w:t>
-      </w:r>
-      <w:proofErr w:type="gramEnd"/>
-      <w:r>
-        <w:rPr>
-          <w:rFonts w:hint="eastAsia"/>
-        </w:rPr>
-        <w:t>第六、玉米种</w:t>
-      </w:r>
-      <w:proofErr w:type="gramStart"/>
-      <w:r>
-        <w:rPr>
-          <w:rFonts w:hint="eastAsia"/>
-        </w:rPr>
-        <w:t>业全国</w:t>
-      </w:r>
-      <w:proofErr w:type="gramEnd"/>
-      <w:r>
-        <w:rPr>
-          <w:rFonts w:hint="eastAsia"/>
-        </w:rPr>
-        <w:t>第九的阶段性目标，综合实力位居中国种业第四位，已成为推动中国现代种业发展的重要力量。</w:t>
-      </w:r>
-    </w:p>
-    <w:p>
-      <w:pPr>
-        <w:rPr>
-          <w:rFonts w:hint="eastAsia"/>
-        </w:rPr>
-      </w:pPr>
-    </w:p>
+        <w:t>公司已于2015年实现了小麦种业全国第一、水稻种业全国第六、玉米种业全国第九的阶段性目标，综合实力位居中国种业第四位，已成为推动中国现代种业发展的重要力量。</w:t>
+      </w:r>
+    </w:p>
+    <w:p/>
     <w:p>
       <w:r>
         <w:rPr>
@@ -758,12 +702,751 @@
         <w:t>甘蔗</w:t>
       </w:r>
     </w:p>
-    <w:p>
-      <w:pPr>
-        <w:rPr>
-          <w:rFonts w:hint="eastAsia"/>
-        </w:rPr>
-      </w:pPr>
+    <w:p/>
+    <w:p>
+      <w:pPr>
+        <w:widowControl/>
+        <w:jc w:val="left"/>
+        <w:rPr>
+          <w:rFonts w:asciiTheme="majorHAnsi" w:eastAsiaTheme="majorEastAsia" w:hAnsiTheme="majorHAnsi" w:cstheme="majorBidi"/>
+          <w:b/>
+          <w:bCs/>
+          <w:sz w:val="28"/>
+          <w:szCs w:val="28"/>
+        </w:rPr>
+      </w:pPr>
+      <w:r>
+        <w:rPr>
+          <w:sz w:val="28"/>
+          <w:szCs w:val="28"/>
+        </w:rPr>
+        <w:br w:type="page"/>
+      </w:r>
+    </w:p>
+    <w:p>
+      <w:pPr>
+        <w:pStyle w:val="2"/>
+        <w:rPr>
+          <w:sz w:val="28"/>
+          <w:szCs w:val="28"/>
+        </w:rPr>
+      </w:pPr>
+      <w:r>
+        <w:rPr>
+          <w:rFonts w:hint="eastAsia"/>
+          <w:sz w:val="28"/>
+          <w:szCs w:val="28"/>
+        </w:rPr>
+        <w:lastRenderedPageBreak/>
+        <w:t xml:space="preserve">神农科技 </w:t>
+      </w:r>
+      <w:r>
+        <w:rPr>
+          <w:sz w:val="28"/>
+          <w:szCs w:val="28"/>
+        </w:rPr>
+        <w:t xml:space="preserve">300189 </w:t>
+      </w:r>
+      <w:hyperlink r:id="rId9" w:history="1">
+        <w:r>
+          <w:rPr>
+            <w:rStyle w:val="a3"/>
+            <w:sz w:val="28"/>
+            <w:szCs w:val="28"/>
+          </w:rPr>
+          <w:t>http://www.hnsnkj.com.cn</w:t>
+        </w:r>
+      </w:hyperlink>
+      <w:r>
+        <w:rPr>
+          <w:rFonts w:hint="eastAsia"/>
+          <w:sz w:val="28"/>
+          <w:szCs w:val="28"/>
+        </w:rPr>
+        <w:t xml:space="preserve"> 海南海口</w:t>
+      </w:r>
+    </w:p>
+    <w:p>
+      <w:pPr>
+        <w:widowControl/>
+        <w:jc w:val="left"/>
+      </w:pPr>
+      <w:r>
+        <w:tab/>
+      </w:r>
+      <w:r>
+        <w:t>海南神农科技股份有限公司是一家以杂交水稻种子的选育、制种、销售和技术服务为主,具备"育、繁、推"一体化经营能力的企业.公司主要产品为农作物种子,包括杂交水稻种子、玉米种子、蔬菜瓜果种子、棉花种子等。公司是国内少数具有“育、繁、推”一体化经营能力的杂交水稻企业之一，是中国种业骨干企业、农业产业化国家重点龙头企业、国家火炬计划高新技术企业、种子行业“国家高技术产业化示范基地”、建有“水稻南繁育制种国家地方联合工程研究中心（海南）”，并设立了博士后科研工作站，在业内具有良好声誉和较高地位。</w:t>
+      </w:r>
+    </w:p>
+    <w:p>
+      <w:pPr>
+        <w:widowControl/>
+        <w:jc w:val="left"/>
+      </w:pPr>
+    </w:p>
+    <w:p>
+      <w:pPr>
+        <w:widowControl/>
+        <w:jc w:val="left"/>
+      </w:pPr>
+      <w:r>
+        <w:rPr>
+          <w:rFonts w:hint="eastAsia"/>
+        </w:rPr>
+        <w:t>产业：</w:t>
+      </w:r>
+    </w:p>
+    <w:p>
+      <w:pPr>
+        <w:widowControl/>
+        <w:jc w:val="left"/>
+        <w:rPr>
+          <w:rFonts w:hint="eastAsia"/>
+        </w:rPr>
+      </w:pPr>
+      <w:r>
+        <w:rPr>
+          <w:rFonts w:hint="eastAsia"/>
+        </w:rPr>
+        <w:t>育</w:t>
+      </w:r>
+      <w:r>
+        <w:tab/>
+      </w:r>
+    </w:p>
+    <w:p>
+      <w:pPr>
+        <w:widowControl/>
+        <w:jc w:val="left"/>
+      </w:pPr>
+      <w:r>
+        <w:rPr>
+          <w:rFonts w:hint="eastAsia"/>
+        </w:rPr>
+        <w:t>繁</w:t>
+      </w:r>
+    </w:p>
+    <w:p>
+      <w:pPr>
+        <w:widowControl/>
+        <w:jc w:val="left"/>
+        <w:rPr>
+          <w:rFonts w:hint="eastAsia"/>
+        </w:rPr>
+      </w:pPr>
+      <w:r>
+        <w:rPr>
+          <w:rFonts w:hint="eastAsia"/>
+        </w:rPr>
+        <w:t>推</w:t>
+      </w:r>
+    </w:p>
+    <w:p/>
+    <w:p>
+      <w:pPr>
+        <w:widowControl/>
+        <w:jc w:val="left"/>
+        <w:rPr>
+          <w:rFonts w:asciiTheme="majorHAnsi" w:eastAsiaTheme="majorEastAsia" w:hAnsiTheme="majorHAnsi" w:cstheme="majorBidi"/>
+          <w:b/>
+          <w:bCs/>
+          <w:sz w:val="28"/>
+          <w:szCs w:val="28"/>
+        </w:rPr>
+      </w:pPr>
+      <w:r>
+        <w:rPr>
+          <w:sz w:val="28"/>
+          <w:szCs w:val="28"/>
+        </w:rPr>
+        <w:br w:type="page"/>
+      </w:r>
+    </w:p>
+    <w:p>
+      <w:pPr>
+        <w:pStyle w:val="2"/>
+        <w:rPr>
+          <w:sz w:val="28"/>
+          <w:szCs w:val="28"/>
+        </w:rPr>
+      </w:pPr>
+      <w:r>
+        <w:rPr>
+          <w:rFonts w:hint="eastAsia"/>
+          <w:sz w:val="28"/>
+          <w:szCs w:val="28"/>
+        </w:rPr>
+        <w:lastRenderedPageBreak/>
+        <w:t xml:space="preserve">苏垦农发 </w:t>
+      </w:r>
+      <w:r>
+        <w:rPr>
+          <w:sz w:val="28"/>
+          <w:szCs w:val="28"/>
+        </w:rPr>
+        <w:t xml:space="preserve">601952 </w:t>
+      </w:r>
+      <w:hyperlink r:id="rId10" w:history="1">
+        <w:r>
+          <w:rPr>
+            <w:rStyle w:val="a3"/>
+            <w:sz w:val="28"/>
+            <w:szCs w:val="28"/>
+          </w:rPr>
+          <w:t>http://www.skiad.com.cn</w:t>
+        </w:r>
+      </w:hyperlink>
+      <w:r>
+        <w:rPr>
+          <w:rFonts w:hint="eastAsia"/>
+          <w:sz w:val="28"/>
+          <w:szCs w:val="28"/>
+        </w:rPr>
+        <w:t xml:space="preserve"> 江苏南京</w:t>
+      </w:r>
+    </w:p>
+    <w:p>
+      <w:pPr>
+        <w:widowControl/>
+        <w:jc w:val="left"/>
+      </w:pPr>
+      <w:r>
+        <w:tab/>
+      </w:r>
+      <w:r>
+        <w:t>江苏省农垦农业发展股份有限公司的主营业务是农作物的种植和销售、种子及大米的生产及销售、食用油生产及销售、农资销售。公司的主要产品或提供的劳务是种植及销售大小麦及水稻、生产及销售常规大小麦种及水稻种、生产及销售大米、生产及销售食用油、农资贸易。</w:t>
+      </w:r>
+    </w:p>
+    <w:p>
+      <w:pPr>
+        <w:widowControl/>
+        <w:jc w:val="left"/>
+      </w:pPr>
+    </w:p>
+    <w:p>
+      <w:pPr>
+        <w:widowControl/>
+        <w:jc w:val="left"/>
+      </w:pPr>
+      <w:r>
+        <w:rPr>
+          <w:rFonts w:hint="eastAsia"/>
+        </w:rPr>
+        <w:t>成为国内一流、享誉国际的农业全产业链领军企业</w:t>
+      </w:r>
+    </w:p>
+    <w:p>
+      <w:pPr>
+        <w:widowControl/>
+        <w:jc w:val="left"/>
+      </w:pPr>
+    </w:p>
+    <w:p>
+      <w:pPr>
+        <w:widowControl/>
+        <w:jc w:val="left"/>
+      </w:pPr>
+      <w:r>
+        <w:rPr>
+          <w:rFonts w:hint="eastAsia"/>
+        </w:rPr>
+        <w:t>业务：</w:t>
+      </w:r>
+    </w:p>
+    <w:p>
+      <w:pPr>
+        <w:widowControl/>
+        <w:jc w:val="left"/>
+      </w:pPr>
+      <w:r>
+        <w:rPr>
+          <w:rFonts w:hint="eastAsia"/>
+        </w:rPr>
+        <w:t>种业</w:t>
+      </w:r>
+    </w:p>
+    <w:p>
+      <w:pPr>
+        <w:widowControl/>
+        <w:jc w:val="left"/>
+      </w:pPr>
+      <w:r>
+        <w:rPr>
+          <w:rFonts w:hint="eastAsia"/>
+        </w:rPr>
+        <w:t>种植业</w:t>
+      </w:r>
+    </w:p>
+    <w:p>
+      <w:pPr>
+        <w:widowControl/>
+        <w:jc w:val="left"/>
+      </w:pPr>
+      <w:r>
+        <w:rPr>
+          <w:rFonts w:hint="eastAsia"/>
+        </w:rPr>
+        <w:t>米业</w:t>
+      </w:r>
+    </w:p>
+    <w:p>
+      <w:pPr>
+        <w:widowControl/>
+        <w:jc w:val="left"/>
+        <w:rPr>
+          <w:rFonts w:hint="eastAsia"/>
+        </w:rPr>
+      </w:pPr>
+      <w:r>
+        <w:rPr>
+          <w:rFonts w:hint="eastAsia"/>
+        </w:rPr>
+        <w:t>农服</w:t>
+      </w:r>
+      <w:r>
+        <w:tab/>
+      </w:r>
+      <w:r>
+        <w:rPr>
+          <w:rFonts w:hint="eastAsia"/>
+        </w:rPr>
+        <w:t>肥料</w:t>
+      </w:r>
+    </w:p>
+    <w:p>
+      <w:pPr>
+        <w:widowControl/>
+        <w:jc w:val="left"/>
+      </w:pPr>
+      <w:r>
+        <w:rPr>
+          <w:rFonts w:hint="eastAsia"/>
+        </w:rPr>
+        <w:t>食用油</w:t>
+      </w:r>
+      <w:r>
+        <w:tab/>
+      </w:r>
+      <w:r>
+        <w:rPr>
+          <w:rFonts w:hint="eastAsia"/>
+        </w:rPr>
+        <w:t>金太阳</w:t>
+      </w:r>
+    </w:p>
+    <w:p>
+      <w:pPr>
+        <w:widowControl/>
+        <w:jc w:val="left"/>
+      </w:pPr>
+    </w:p>
+    <w:p>
+      <w:pPr>
+        <w:widowControl/>
+        <w:jc w:val="left"/>
+      </w:pPr>
+    </w:p>
+    <w:p>
+      <w:pPr>
+        <w:widowControl/>
+        <w:jc w:val="left"/>
+        <w:rPr>
+          <w:rFonts w:asciiTheme="majorHAnsi" w:eastAsiaTheme="majorEastAsia" w:hAnsiTheme="majorHAnsi" w:cstheme="majorBidi"/>
+          <w:b/>
+          <w:bCs/>
+          <w:sz w:val="28"/>
+          <w:szCs w:val="28"/>
+        </w:rPr>
+      </w:pPr>
+      <w:r>
+        <w:rPr>
+          <w:sz w:val="28"/>
+          <w:szCs w:val="28"/>
+        </w:rPr>
+        <w:br w:type="page"/>
+      </w:r>
+    </w:p>
+    <w:p>
+      <w:pPr>
+        <w:pStyle w:val="2"/>
+      </w:pPr>
+      <w:r>
+        <w:rPr>
+          <w:rFonts w:hint="eastAsia"/>
+          <w:sz w:val="28"/>
+          <w:szCs w:val="28"/>
+        </w:rPr>
+        <w:lastRenderedPageBreak/>
+        <w:t xml:space="preserve">亚盛集团 </w:t>
+      </w:r>
+      <w:r>
+        <w:rPr>
+          <w:sz w:val="28"/>
+          <w:szCs w:val="28"/>
+        </w:rPr>
+        <w:t xml:space="preserve">600108 </w:t>
+      </w:r>
+      <w:hyperlink r:id="rId11" w:history="1">
+        <w:r>
+          <w:rPr>
+            <w:rStyle w:val="a3"/>
+            <w:sz w:val="28"/>
+            <w:szCs w:val="28"/>
+          </w:rPr>
+          <w:t>http://www.yasheng.com.cn</w:t>
+        </w:r>
+      </w:hyperlink>
+      <w:r>
+        <w:rPr>
+          <w:rFonts w:hint="eastAsia"/>
+          <w:sz w:val="28"/>
+          <w:szCs w:val="28"/>
+        </w:rPr>
+        <w:t xml:space="preserve"> 甘肃兰州</w:t>
+      </w:r>
+    </w:p>
+    <w:p>
+      <w:pPr>
+        <w:widowControl/>
+        <w:jc w:val="left"/>
+      </w:pPr>
+      <w:r>
+        <w:tab/>
+      </w:r>
+      <w:r>
+        <w:t>甘肃亚盛实业(集团)股份有限公司是集农作物种植、农产品加工、农业技术研发、农资服务、商贸流通为一体的大型现代农业企业集团。主要产品包括啤酒花、优质牧草、马铃薯、玉米、果品、食葵、辣椒、香辛料等农产品及加工产品，农业滴灌设备等工业产品。</w:t>
+      </w:r>
+    </w:p>
+    <w:p>
+      <w:pPr>
+        <w:widowControl/>
+        <w:jc w:val="left"/>
+      </w:pPr>
+    </w:p>
+    <w:p>
+      <w:pPr>
+        <w:widowControl/>
+        <w:jc w:val="left"/>
+      </w:pPr>
+    </w:p>
+    <w:p>
+      <w:pPr>
+        <w:widowControl/>
+        <w:jc w:val="left"/>
+      </w:pPr>
+      <w:r>
+        <w:rPr>
+          <w:rFonts w:hint="eastAsia"/>
+        </w:rPr>
+        <w:t>产业：</w:t>
+      </w:r>
+    </w:p>
+    <w:p>
+      <w:pPr>
+        <w:widowControl/>
+        <w:jc w:val="left"/>
+      </w:pPr>
+      <w:r>
+        <w:rPr>
+          <w:rFonts w:hint="eastAsia"/>
+        </w:rPr>
+        <w:t xml:space="preserve">牧草产业 啤酒花产业 马铃薯产业 果品产业 种子产业 辣椒产业 节水灌溉产业 </w:t>
+      </w:r>
+    </w:p>
+    <w:p>
+      <w:pPr>
+        <w:widowControl/>
+        <w:jc w:val="left"/>
+        <w:rPr>
+          <w:rFonts w:hint="eastAsia"/>
+        </w:rPr>
+      </w:pPr>
+      <w:r>
+        <w:rPr>
+          <w:rFonts w:hint="eastAsia"/>
+        </w:rPr>
+        <w:t>农业服务产业 香辛料产业 食葵产业 甜菜产业 中药材产业 枸杞产业</w:t>
+      </w:r>
+    </w:p>
+    <w:p>
+      <w:pPr>
+        <w:widowControl/>
+        <w:jc w:val="left"/>
+        <w:rPr>
+          <w:rFonts w:asciiTheme="majorHAnsi" w:eastAsiaTheme="majorEastAsia" w:hAnsiTheme="majorHAnsi" w:cstheme="majorBidi"/>
+          <w:b/>
+          <w:bCs/>
+          <w:sz w:val="28"/>
+          <w:szCs w:val="28"/>
+        </w:rPr>
+      </w:pPr>
+      <w:r>
+        <w:rPr>
+          <w:sz w:val="28"/>
+          <w:szCs w:val="28"/>
+        </w:rPr>
+        <w:br w:type="page"/>
+      </w:r>
+    </w:p>
+    <w:p>
+      <w:pPr>
+        <w:pStyle w:val="2"/>
+        <w:rPr>
+          <w:sz w:val="28"/>
+          <w:szCs w:val="28"/>
+        </w:rPr>
+      </w:pPr>
+      <w:r>
+        <w:rPr>
+          <w:rFonts w:hint="eastAsia"/>
+          <w:sz w:val="28"/>
+          <w:szCs w:val="28"/>
+        </w:rPr>
+        <w:lastRenderedPageBreak/>
+        <w:t xml:space="preserve">东方集团 </w:t>
+      </w:r>
+      <w:r>
+        <w:rPr>
+          <w:sz w:val="28"/>
+          <w:szCs w:val="28"/>
+        </w:rPr>
+        <w:t xml:space="preserve">600811 </w:t>
+      </w:r>
+      <w:hyperlink r:id="rId12" w:history="1">
+        <w:r>
+          <w:rPr>
+            <w:rStyle w:val="a3"/>
+            <w:sz w:val="28"/>
+            <w:szCs w:val="28"/>
+          </w:rPr>
+          <w:t>http://www.china-orient.com</w:t>
+        </w:r>
+      </w:hyperlink>
+      <w:r>
+        <w:rPr>
+          <w:sz w:val="28"/>
+          <w:szCs w:val="28"/>
+        </w:rPr>
+        <w:t xml:space="preserve"> </w:t>
+      </w:r>
+      <w:r>
+        <w:rPr>
+          <w:rFonts w:hint="eastAsia"/>
+          <w:sz w:val="28"/>
+          <w:szCs w:val="28"/>
+        </w:rPr>
+        <w:t>黑龙江哈尔滨</w:t>
+      </w:r>
+    </w:p>
+    <w:p>
+      <w:r>
+        <w:tab/>
+      </w:r>
+      <w:r>
+        <w:t>东方集团股份有限公司主营业务为现代农业及健康食品产业。主要产品包括大米加工销售、油脂加工销售等。公司全资子公司东方集团粮油食品有限公司已六次荣登中国粮油榜，获得“中国十佳粮油集团”称号,“中国十佳粮油‘互联网+’探索企业”“中国十佳粮食产业发展标杆企业”“中国百佳粮油企业”等奖项。2018年，东方集团粮油食品有限公司首次被认定为“农业产业化国家重点龙头企业”，并被商务部评为全国供应链创新与示范企业。2020年12月，再一次顺利通过监测。2020年12月，东方集团粮油食品有限公司经中国农业产业化龙头企业协会推介，从千余家农业产业化国家重点龙头企业中脱颖而出，荣膺“全国农业产业化龙头100强企业”。</w:t>
+      </w:r>
+    </w:p>
+    <w:p/>
+    <w:p>
+      <w:r>
+        <w:rPr>
+          <w:rFonts w:hint="eastAsia"/>
+        </w:rPr>
+        <w:t>产业：</w:t>
+      </w:r>
+    </w:p>
+    <w:p>
+      <w:r>
+        <w:rPr>
+          <w:rFonts w:hint="eastAsia"/>
+        </w:rPr>
+        <w:t>金融产业</w:t>
+      </w:r>
+      <w:r>
+        <w:tab/>
+      </w:r>
+      <w:r>
+        <w:rPr>
+          <w:rFonts w:hint="eastAsia"/>
+        </w:rPr>
+        <w:t>中国民生银行</w:t>
+      </w:r>
+    </w:p>
+    <w:p>
+      <w:r>
+        <w:rPr>
+          <w:rFonts w:hint="eastAsia"/>
+        </w:rPr>
+        <w:t>现代农业及健康食品产业</w:t>
+      </w:r>
+    </w:p>
+    <w:p>
+      <w:r>
+        <w:rPr>
+          <w:rFonts w:hint="eastAsia"/>
+        </w:rPr>
+        <w:t>新型城镇化开发产业</w:t>
+      </w:r>
+    </w:p>
+    <w:p>
+      <w:pPr>
+        <w:rPr>
+          <w:rFonts w:hint="eastAsia"/>
+        </w:rPr>
+      </w:pPr>
+      <w:r>
+        <w:rPr>
+          <w:rFonts w:hint="eastAsia"/>
+        </w:rPr>
+        <w:t>港口交通产业</w:t>
+      </w:r>
+    </w:p>
+    <w:p>
+      <w:pPr>
+        <w:widowControl/>
+        <w:jc w:val="left"/>
+        <w:rPr>
+          <w:rFonts w:asciiTheme="majorHAnsi" w:eastAsiaTheme="majorEastAsia" w:hAnsiTheme="majorHAnsi" w:cstheme="majorBidi"/>
+          <w:b/>
+          <w:bCs/>
+          <w:sz w:val="28"/>
+          <w:szCs w:val="28"/>
+        </w:rPr>
+      </w:pPr>
+      <w:r>
+        <w:rPr>
+          <w:sz w:val="28"/>
+          <w:szCs w:val="28"/>
+        </w:rPr>
+        <w:br w:type="page"/>
+      </w:r>
+    </w:p>
+    <w:p>
+      <w:pPr>
+        <w:pStyle w:val="2"/>
+        <w:rPr>
+          <w:sz w:val="28"/>
+          <w:szCs w:val="28"/>
+        </w:rPr>
+      </w:pPr>
+      <w:r>
+        <w:rPr>
+          <w:rFonts w:hint="eastAsia"/>
+          <w:sz w:val="28"/>
+          <w:szCs w:val="28"/>
+        </w:rPr>
+        <w:lastRenderedPageBreak/>
+        <w:t xml:space="preserve">金健米业 </w:t>
+      </w:r>
+      <w:r>
+        <w:rPr>
+          <w:sz w:val="28"/>
+          <w:szCs w:val="28"/>
+        </w:rPr>
+        <w:t xml:space="preserve">600127 </w:t>
+      </w:r>
+      <w:hyperlink r:id="rId13" w:history="1">
+        <w:r>
+          <w:rPr>
+            <w:rStyle w:val="a3"/>
+            <w:sz w:val="28"/>
+            <w:szCs w:val="28"/>
+          </w:rPr>
+          <w:t>http://www.jjmy.cn</w:t>
+        </w:r>
+      </w:hyperlink>
+      <w:r>
+        <w:rPr>
+          <w:sz w:val="28"/>
+          <w:szCs w:val="28"/>
+        </w:rPr>
+        <w:t xml:space="preserve"> </w:t>
+      </w:r>
+      <w:r>
+        <w:rPr>
+          <w:rFonts w:hint="eastAsia"/>
+          <w:sz w:val="28"/>
+          <w:szCs w:val="28"/>
+        </w:rPr>
+        <w:t>湖南常德</w:t>
+      </w:r>
+    </w:p>
+    <w:p>
+      <w:r>
+        <w:tab/>
+      </w:r>
+      <w:r>
+        <w:t>金健米业股份有限公司主营业务为优质粮油、新型健康食品和药品开发、生产、销售。主要产品为大米、面粉、面条、植物油、牛奶、休闲食品。公司被誉为“中国粮食行业第一股”，是“国家首批农业产业化重点龙头企业”，获得国家级科技进步二等奖。</w:t>
+      </w:r>
+    </w:p>
+    <w:p/>
+    <w:p>
+      <w:r>
+        <w:rPr>
+          <w:rFonts w:hint="eastAsia"/>
+        </w:rPr>
+        <w:t>将金健打造成为中国卓越的粮油食品产业集团</w:t>
+      </w:r>
+    </w:p>
+    <w:p/>
+    <w:p>
+      <w:r>
+        <w:rPr>
+          <w:rFonts w:hint="eastAsia"/>
+        </w:rPr>
+        <w:t>产品：</w:t>
+      </w:r>
+    </w:p>
+    <w:p>
+      <w:r>
+        <w:rPr>
+          <w:rFonts w:hint="eastAsia"/>
+        </w:rPr>
+        <w:t>大米</w:t>
+      </w:r>
+    </w:p>
+    <w:p>
+      <w:r>
+        <w:rPr>
+          <w:rFonts w:hint="eastAsia"/>
+        </w:rPr>
+        <w:t>面制品</w:t>
+      </w:r>
+    </w:p>
+    <w:p>
+      <w:r>
+        <w:rPr>
+          <w:rFonts w:hint="eastAsia"/>
+        </w:rPr>
+        <w:t>食用油</w:t>
+      </w:r>
+    </w:p>
+    <w:p>
+      <w:r>
+        <w:rPr>
+          <w:rFonts w:hint="eastAsia"/>
+        </w:rPr>
+        <w:t>乳制品</w:t>
+      </w:r>
+    </w:p>
+    <w:p>
+      <w:pPr>
+        <w:rPr>
+          <w:rFonts w:hint="eastAsia"/>
+        </w:rPr>
+      </w:pPr>
+      <w:r>
+        <w:rPr>
+          <w:rFonts w:hint="eastAsia"/>
+        </w:rPr>
+        <w:t>休闲食品</w:t>
+      </w:r>
+      <w:r>
+        <w:rPr>
+          <w:rFonts w:hint="eastAsia"/>
+        </w:rPr>
+        <w:t>mi</w:t>
+      </w:r>
     </w:p>
     <w:sectPr>
       <w:pgSz w:w="11906" w:h="16838"/>

--- a/strategy/第一产业/种业.docx
+++ b/strategy/第一产业/种业.docx
@@ -305,6 +305,7 @@
         </w:rPr>
         <w:t>PR</w:t>
       </w:r>
+      <w:proofErr w:type="gramStart"/>
       <w:r>
         <w:rPr>
           <w:rFonts w:ascii="Helvetica" w:hAnsi="Helvetica" w:cs="Helvetica" w:hint="eastAsia"/>
@@ -314,6 +315,7 @@
         </w:rPr>
         <w:t>京科</w:t>
       </w:r>
+      <w:proofErr w:type="gramEnd"/>
       <w:r>
         <w:rPr>
           <w:rFonts w:ascii="Helvetica" w:hAnsi="Helvetica" w:cs="Helvetica" w:hint="eastAsia"/>
@@ -342,6 +344,7 @@
           <w:shd w:val="clear" w:color="auto" w:fill="FFFFFF"/>
         </w:rPr>
       </w:pPr>
+      <w:proofErr w:type="gramStart"/>
       <w:r>
         <w:rPr>
           <w:rFonts w:ascii="Helvetica" w:hAnsi="Helvetica" w:cs="Helvetica" w:hint="eastAsia"/>
@@ -369,6 +372,7 @@
         </w:rPr>
         <w:t>号</w:t>
       </w:r>
+      <w:proofErr w:type="gramEnd"/>
     </w:p>
     <w:p>
       <w:pPr>
@@ -379,6 +383,7 @@
           <w:shd w:val="clear" w:color="auto" w:fill="FFFFFF"/>
         </w:rPr>
       </w:pPr>
+      <w:proofErr w:type="gramStart"/>
       <w:r>
         <w:rPr>
           <w:rFonts w:ascii="Helvetica" w:hAnsi="Helvetica" w:cs="Helvetica" w:hint="eastAsia"/>
@@ -388,6 +393,7 @@
         </w:rPr>
         <w:t>德单</w:t>
       </w:r>
+      <w:proofErr w:type="gramEnd"/>
       <w:r>
         <w:rPr>
           <w:rFonts w:ascii="Helvetica" w:hAnsi="Helvetica" w:cs="Helvetica" w:hint="eastAsia"/>
@@ -416,6 +422,7 @@
           <w:shd w:val="clear" w:color="auto" w:fill="FFFFFF"/>
         </w:rPr>
       </w:pPr>
+      <w:proofErr w:type="gramStart"/>
       <w:r>
         <w:rPr>
           <w:rFonts w:ascii="Helvetica" w:hAnsi="Helvetica" w:cs="Helvetica" w:hint="eastAsia"/>
@@ -425,6 +432,7 @@
         </w:rPr>
         <w:t>德单</w:t>
       </w:r>
+      <w:proofErr w:type="gramEnd"/>
       <w:r>
         <w:rPr>
           <w:rFonts w:ascii="Helvetica" w:hAnsi="Helvetica" w:cs="Helvetica" w:hint="eastAsia"/>
@@ -598,7 +606,49 @@
         <w:rPr>
           <w:rFonts w:hint="eastAsia"/>
         </w:rPr>
-        <w:t>公司已于2015年实现了小麦种业全国第一、水稻种业全国第六、玉米种业全国第九的阶段性目标，综合实力位居中国种业第四位，已成为推动中国现代种业发展的重要力量。</w:t>
+        <w:t>公司已于2015年实现了小麦种</w:t>
+      </w:r>
+      <w:proofErr w:type="gramStart"/>
+      <w:r>
+        <w:rPr>
+          <w:rFonts w:hint="eastAsia"/>
+        </w:rPr>
+        <w:t>业全国</w:t>
+      </w:r>
+      <w:proofErr w:type="gramEnd"/>
+      <w:r>
+        <w:rPr>
+          <w:rFonts w:hint="eastAsia"/>
+        </w:rPr>
+        <w:t>第一、水稻种</w:t>
+      </w:r>
+      <w:proofErr w:type="gramStart"/>
+      <w:r>
+        <w:rPr>
+          <w:rFonts w:hint="eastAsia"/>
+        </w:rPr>
+        <w:t>业全国</w:t>
+      </w:r>
+      <w:proofErr w:type="gramEnd"/>
+      <w:r>
+        <w:rPr>
+          <w:rFonts w:hint="eastAsia"/>
+        </w:rPr>
+        <w:t>第六、玉米种</w:t>
+      </w:r>
+      <w:proofErr w:type="gramStart"/>
+      <w:r>
+        <w:rPr>
+          <w:rFonts w:hint="eastAsia"/>
+        </w:rPr>
+        <w:t>业全国</w:t>
+      </w:r>
+      <w:proofErr w:type="gramEnd"/>
+      <w:r>
+        <w:rPr>
+          <w:rFonts w:hint="eastAsia"/>
+        </w:rPr>
+        <w:t>第九的阶段性目标，综合实力位居中国种业第四位，已成为推动中国现代种业发展的重要力量。</w:t>
       </w:r>
     </w:p>
     <w:p/>
@@ -773,8 +823,6 @@
       </w:pPr>
       <w:r>
         <w:tab/>
-      </w:r>
-      <w:r>
         <w:t>海南神农科技股份有限公司是一家以杂交水稻种子的选育、制种、销售和技术服务为主,具备"育、繁、推"一体化经营能力的企业.公司主要产品为农作物种子,包括杂交水稻种子、玉米种子、蔬菜瓜果种子、棉花种子等。公司是国内少数具有“育、繁、推”一体化经营能力的杂交水稻企业之一，是中国种业骨干企业、农业产业化国家重点龙头企业、国家火炬计划高新技术企业、种子行业“国家高技术产业化示范基地”、建有“水稻南繁育制种国家地方联合工程研究中心（海南）”，并设立了博士后科研工作站，在业内具有良好声誉和较高地位。</w:t>
       </w:r>
     </w:p>
@@ -800,9 +848,6 @@
       <w:pPr>
         <w:widowControl/>
         <w:jc w:val="left"/>
-        <w:rPr>
-          <w:rFonts w:hint="eastAsia"/>
-        </w:rPr>
       </w:pPr>
       <w:r>
         <w:rPr>
@@ -819,20 +864,19 @@
         <w:widowControl/>
         <w:jc w:val="left"/>
       </w:pPr>
+      <w:proofErr w:type="gramStart"/>
       <w:r>
         <w:rPr>
           <w:rFonts w:hint="eastAsia"/>
         </w:rPr>
         <w:t>繁</w:t>
       </w:r>
-    </w:p>
-    <w:p>
-      <w:pPr>
-        <w:widowControl/>
-        <w:jc w:val="left"/>
-        <w:rPr>
-          <w:rFonts w:hint="eastAsia"/>
-        </w:rPr>
+      <w:proofErr w:type="gramEnd"/>
+    </w:p>
+    <w:p>
+      <w:pPr>
+        <w:widowControl/>
+        <w:jc w:val="left"/>
       </w:pPr>
       <w:r>
         <w:rPr>
@@ -912,8 +956,6 @@
       </w:pPr>
       <w:r>
         <w:tab/>
-      </w:r>
-      <w:r>
         <w:t>江苏省农垦农业发展股份有限公司的主营业务是农作物的种植和销售、种子及大米的生产及销售、食用油生产及销售、农资销售。公司的主要产品或提供的劳务是种植及销售大小麦及水稻、生产及销售常规大小麦种及水稻种、生产及销售大米、生产及销售食用油、农资贸易。</w:t>
       </w:r>
     </w:p>
@@ -993,9 +1035,6 @@
       <w:pPr>
         <w:widowControl/>
         <w:jc w:val="left"/>
-        <w:rPr>
-          <w:rFonts w:hint="eastAsia"/>
-        </w:rPr>
       </w:pPr>
       <w:r>
         <w:rPr>
@@ -1112,8 +1151,6 @@
       </w:pPr>
       <w:r>
         <w:tab/>
-      </w:r>
-      <w:r>
         <w:t>甘肃亚盛实业(集团)股份有限公司是集农作物种植、农产品加工、农业技术研发、农资服务、商贸流通为一体的大型现代农业企业集团。主要产品包括啤酒花、优质牧草、马铃薯、玉米、果品、食葵、辣椒、香辛料等农产品及加工产品，农业滴灌设备等工业产品。</w:t>
       </w:r>
     </w:p>
@@ -1157,15 +1194,26 @@
       <w:pPr>
         <w:widowControl/>
         <w:jc w:val="left"/>
-        <w:rPr>
-          <w:rFonts w:hint="eastAsia"/>
-        </w:rPr>
-      </w:pPr>
-      <w:r>
-        <w:rPr>
-          <w:rFonts w:hint="eastAsia"/>
-        </w:rPr>
-        <w:t>农业服务产业 香辛料产业 食葵产业 甜菜产业 中药材产业 枸杞产业</w:t>
+      </w:pPr>
+      <w:r>
+        <w:rPr>
+          <w:rFonts w:hint="eastAsia"/>
+        </w:rPr>
+        <w:t>农业服务产业 香辛</w:t>
+      </w:r>
+      <w:proofErr w:type="gramStart"/>
+      <w:r>
+        <w:rPr>
+          <w:rFonts w:hint="eastAsia"/>
+        </w:rPr>
+        <w:t>料产业 食葵产业</w:t>
+      </w:r>
+      <w:proofErr w:type="gramEnd"/>
+      <w:r>
+        <w:rPr>
+          <w:rFonts w:hint="eastAsia"/>
+        </w:rPr>
+        <w:t xml:space="preserve"> 甜菜产业 中药材产业 枸杞产业</w:t>
       </w:r>
     </w:p>
     <w:p>
@@ -1241,9 +1289,15 @@
     <w:p>
       <w:r>
         <w:tab/>
-      </w:r>
-      <w:r>
-        <w:t>东方集团股份有限公司主营业务为现代农业及健康食品产业。主要产品包括大米加工销售、油脂加工销售等。公司全资子公司东方集团粮油食品有限公司已六次荣登中国粮油榜，获得“中国十佳粮油集团”称号,“中国十佳粮油‘互联网+’探索企业”“中国十佳粮食产业发展标杆企业”“中国百佳粮油企业”等奖项。2018年，东方集团粮油食品有限公司首次被认定为“农业产业化国家重点龙头企业”，并被商务部评为全国供应链创新与示范企业。2020年12月，再一次顺利通过监测。2020年12月，东方集团粮油食品有限公司经中国农业产业化龙头企业协会推介，从千余家农业产业化国家重点龙头企业中脱颖而出，荣膺“全国农业产业化龙头100强企业”。</w:t>
+        <w:t>东方集团股份有限公司主营业务为现代农业及健康食品产业。主要产品包括大米加工销售、油脂加工销售等。公司全资子公司东方集团粮油食品有限公司已六次荣登中国粮油榜，获得“中国十佳粮油集团”称号,“中国十佳粮油‘互联网+’探索企业”“中国十佳粮食产业发展标杆企业”“中国百佳粮油企业”等奖项。2018年，东方集团粮油食品有限公司首次被认定为“农业产业化国家重点龙头企业”，并被商务部评为全国供应</w:t>
+      </w:r>
+      <w:proofErr w:type="gramStart"/>
+      <w:r>
+        <w:t>链创新</w:t>
+      </w:r>
+      <w:proofErr w:type="gramEnd"/>
+      <w:r>
+        <w:t>与示范企业。2020年12月，再一次顺利通过监测。2020年12月，东方集团粮油食品有限公司经中国农业产业化龙头企业协会推介，从千余家农业产业化国家重点龙头企业中脱颖而出，荣膺“全国农业产业化龙头100强企业”。</w:t>
       </w:r>
     </w:p>
     <w:p/>
@@ -1285,15 +1339,24 @@
         <w:rPr>
           <w:rFonts w:hint="eastAsia"/>
         </w:rPr>
-        <w:t>新型城镇化开发产业</w:t>
-      </w:r>
-    </w:p>
-    <w:p>
-      <w:pPr>
-        <w:rPr>
-          <w:rFonts w:hint="eastAsia"/>
-        </w:rPr>
-      </w:pPr>
+        <w:t>新型城镇</w:t>
+      </w:r>
+      <w:proofErr w:type="gramStart"/>
+      <w:r>
+        <w:rPr>
+          <w:rFonts w:hint="eastAsia"/>
+        </w:rPr>
+        <w:t>化开发</w:t>
+      </w:r>
+      <w:proofErr w:type="gramEnd"/>
+      <w:r>
+        <w:rPr>
+          <w:rFonts w:hint="eastAsia"/>
+        </w:rPr>
+        <w:t>产业</w:t>
+      </w:r>
+    </w:p>
+    <w:p>
       <w:r>
         <w:rPr>
           <w:rFonts w:hint="eastAsia"/>
@@ -1374,8 +1437,6 @@
     <w:p>
       <w:r>
         <w:tab/>
-      </w:r>
-      <w:r>
         <w:t>金健米业股份有限公司主营业务为优质粮油、新型健康食品和药品开发、生产、销售。主要产品为大米、面粉、面条、植物油、牛奶、休闲食品。公司被誉为“中国粮食行业第一股”，是“国家首批农业产业化重点龙头企业”，获得国家级科技进步二等奖。</w:t>
       </w:r>
     </w:p>
@@ -1430,23 +1491,21 @@
       </w:r>
     </w:p>
     <w:p>
-      <w:pPr>
-        <w:rPr>
-          <w:rFonts w:hint="eastAsia"/>
-        </w:rPr>
-      </w:pPr>
       <w:r>
         <w:rPr>
           <w:rFonts w:hint="eastAsia"/>
         </w:rPr>
         <w:t>休闲食品</w:t>
       </w:r>
-      <w:r>
-        <w:rPr>
-          <w:rFonts w:hint="eastAsia"/>
-        </w:rPr>
-        <w:t>mi</w:t>
-      </w:r>
+    </w:p>
+    <w:p/>
+    <w:p/>
+    <w:p>
+      <w:pPr>
+        <w:rPr>
+          <w:rFonts w:hint="eastAsia"/>
+        </w:rPr>
+      </w:pPr>
     </w:p>
     <w:sectPr>
       <w:pgSz w:w="11906" w:h="16838"/>

--- a/strategy/第一产业/种业.docx
+++ b/strategy/第一产业/种业.docx
@@ -57,7 +57,7 @@
           <w:r>
             <w:fldChar w:fldCharType="separate"/>
           </w:r>
-          <w:hyperlink w:anchor="_Toc95871335" w:history="1">
+          <w:hyperlink w:anchor="_Toc100324928" w:history="1">
             <w:r>
               <w:rPr>
                 <w:rStyle w:val="a3"/>
@@ -100,7 +100,7 @@
                 <w:noProof/>
                 <w:webHidden/>
               </w:rPr>
-              <w:instrText xml:space="preserve"> PAGEREF _Toc95871335 \h </w:instrText>
+              <w:instrText xml:space="preserve"> PAGEREF _Toc100324928 \h </w:instrText>
             </w:r>
             <w:r>
               <w:rPr>
@@ -121,6 +121,414 @@
                 <w:webHidden/>
               </w:rPr>
               <w:t>2</w:t>
+            </w:r>
+            <w:r>
+              <w:rPr>
+                <w:noProof/>
+                <w:webHidden/>
+              </w:rPr>
+              <w:fldChar w:fldCharType="end"/>
+            </w:r>
+          </w:hyperlink>
+        </w:p>
+        <w:p>
+          <w:pPr>
+            <w:pStyle w:val="TOC2"/>
+            <w:tabs>
+              <w:tab w:val="right" w:leader="dot" w:pos="8296"/>
+            </w:tabs>
+            <w:rPr>
+              <w:noProof/>
+            </w:rPr>
+          </w:pPr>
+          <w:hyperlink w:anchor="_Toc100324929" w:history="1">
+            <w:r>
+              <w:rPr>
+                <w:rStyle w:val="a3"/>
+                <w:noProof/>
+              </w:rPr>
+              <w:t>农发种业 600313 http://znfzy.cnadc.com.cn 北京西城</w:t>
+            </w:r>
+            <w:r>
+              <w:rPr>
+                <w:noProof/>
+                <w:webHidden/>
+              </w:rPr>
+              <w:tab/>
+            </w:r>
+            <w:r>
+              <w:rPr>
+                <w:noProof/>
+                <w:webHidden/>
+              </w:rPr>
+              <w:fldChar w:fldCharType="begin"/>
+            </w:r>
+            <w:r>
+              <w:rPr>
+                <w:noProof/>
+                <w:webHidden/>
+              </w:rPr>
+              <w:instrText xml:space="preserve"> PAGEREF _Toc100324929 \h </w:instrText>
+            </w:r>
+            <w:r>
+              <w:rPr>
+                <w:noProof/>
+                <w:webHidden/>
+              </w:rPr>
+            </w:r>
+            <w:r>
+              <w:rPr>
+                <w:noProof/>
+                <w:webHidden/>
+              </w:rPr>
+              <w:fldChar w:fldCharType="separate"/>
+            </w:r>
+            <w:r>
+              <w:rPr>
+                <w:noProof/>
+                <w:webHidden/>
+              </w:rPr>
+              <w:t>3</w:t>
+            </w:r>
+            <w:r>
+              <w:rPr>
+                <w:noProof/>
+                <w:webHidden/>
+              </w:rPr>
+              <w:fldChar w:fldCharType="end"/>
+            </w:r>
+          </w:hyperlink>
+        </w:p>
+        <w:p>
+          <w:pPr>
+            <w:pStyle w:val="TOC2"/>
+            <w:tabs>
+              <w:tab w:val="right" w:leader="dot" w:pos="8296"/>
+            </w:tabs>
+            <w:rPr>
+              <w:noProof/>
+            </w:rPr>
+          </w:pPr>
+          <w:hyperlink w:anchor="_Toc100324930" w:history="1">
+            <w:r>
+              <w:rPr>
+                <w:rStyle w:val="a3"/>
+                <w:noProof/>
+              </w:rPr>
+              <w:t>神农科技 300189 http://www.hnsnkj.com.cn 海南海口</w:t>
+            </w:r>
+            <w:r>
+              <w:rPr>
+                <w:noProof/>
+                <w:webHidden/>
+              </w:rPr>
+              <w:tab/>
+            </w:r>
+            <w:r>
+              <w:rPr>
+                <w:noProof/>
+                <w:webHidden/>
+              </w:rPr>
+              <w:fldChar w:fldCharType="begin"/>
+            </w:r>
+            <w:r>
+              <w:rPr>
+                <w:noProof/>
+                <w:webHidden/>
+              </w:rPr>
+              <w:instrText xml:space="preserve"> PAGEREF _Toc100324930 \h </w:instrText>
+            </w:r>
+            <w:r>
+              <w:rPr>
+                <w:noProof/>
+                <w:webHidden/>
+              </w:rPr>
+            </w:r>
+            <w:r>
+              <w:rPr>
+                <w:noProof/>
+                <w:webHidden/>
+              </w:rPr>
+              <w:fldChar w:fldCharType="separate"/>
+            </w:r>
+            <w:r>
+              <w:rPr>
+                <w:noProof/>
+                <w:webHidden/>
+              </w:rPr>
+              <w:t>4</w:t>
+            </w:r>
+            <w:r>
+              <w:rPr>
+                <w:noProof/>
+                <w:webHidden/>
+              </w:rPr>
+              <w:fldChar w:fldCharType="end"/>
+            </w:r>
+          </w:hyperlink>
+        </w:p>
+        <w:p>
+          <w:pPr>
+            <w:pStyle w:val="TOC2"/>
+            <w:tabs>
+              <w:tab w:val="right" w:leader="dot" w:pos="8296"/>
+            </w:tabs>
+            <w:rPr>
+              <w:noProof/>
+            </w:rPr>
+          </w:pPr>
+          <w:hyperlink w:anchor="_Toc100324931" w:history="1">
+            <w:r>
+              <w:rPr>
+                <w:rStyle w:val="a3"/>
+                <w:noProof/>
+              </w:rPr>
+              <w:t>苏垦农发 601952 http://www.skiad.com.cn 江苏南京</w:t>
+            </w:r>
+            <w:r>
+              <w:rPr>
+                <w:noProof/>
+                <w:webHidden/>
+              </w:rPr>
+              <w:tab/>
+            </w:r>
+            <w:r>
+              <w:rPr>
+                <w:noProof/>
+                <w:webHidden/>
+              </w:rPr>
+              <w:fldChar w:fldCharType="begin"/>
+            </w:r>
+            <w:r>
+              <w:rPr>
+                <w:noProof/>
+                <w:webHidden/>
+              </w:rPr>
+              <w:instrText xml:space="preserve"> PAGEREF _Toc100324931 \h </w:instrText>
+            </w:r>
+            <w:r>
+              <w:rPr>
+                <w:noProof/>
+                <w:webHidden/>
+              </w:rPr>
+            </w:r>
+            <w:r>
+              <w:rPr>
+                <w:noProof/>
+                <w:webHidden/>
+              </w:rPr>
+              <w:fldChar w:fldCharType="separate"/>
+            </w:r>
+            <w:r>
+              <w:rPr>
+                <w:noProof/>
+                <w:webHidden/>
+              </w:rPr>
+              <w:t>5</w:t>
+            </w:r>
+            <w:r>
+              <w:rPr>
+                <w:noProof/>
+                <w:webHidden/>
+              </w:rPr>
+              <w:fldChar w:fldCharType="end"/>
+            </w:r>
+          </w:hyperlink>
+        </w:p>
+        <w:p>
+          <w:pPr>
+            <w:pStyle w:val="TOC2"/>
+            <w:tabs>
+              <w:tab w:val="right" w:leader="dot" w:pos="8296"/>
+            </w:tabs>
+            <w:rPr>
+              <w:noProof/>
+            </w:rPr>
+          </w:pPr>
+          <w:hyperlink w:anchor="_Toc100324932" w:history="1">
+            <w:r>
+              <w:rPr>
+                <w:rStyle w:val="a3"/>
+                <w:noProof/>
+              </w:rPr>
+              <w:t>亚盛集团 600108 http://www.yasheng.com.cn 甘肃兰州</w:t>
+            </w:r>
+            <w:r>
+              <w:rPr>
+                <w:noProof/>
+                <w:webHidden/>
+              </w:rPr>
+              <w:tab/>
+            </w:r>
+            <w:r>
+              <w:rPr>
+                <w:noProof/>
+                <w:webHidden/>
+              </w:rPr>
+              <w:fldChar w:fldCharType="begin"/>
+            </w:r>
+            <w:r>
+              <w:rPr>
+                <w:noProof/>
+                <w:webHidden/>
+              </w:rPr>
+              <w:instrText xml:space="preserve"> PAGEREF _Toc100324932 \h </w:instrText>
+            </w:r>
+            <w:r>
+              <w:rPr>
+                <w:noProof/>
+                <w:webHidden/>
+              </w:rPr>
+            </w:r>
+            <w:r>
+              <w:rPr>
+                <w:noProof/>
+                <w:webHidden/>
+              </w:rPr>
+              <w:fldChar w:fldCharType="separate"/>
+            </w:r>
+            <w:r>
+              <w:rPr>
+                <w:noProof/>
+                <w:webHidden/>
+              </w:rPr>
+              <w:t>6</w:t>
+            </w:r>
+            <w:r>
+              <w:rPr>
+                <w:noProof/>
+                <w:webHidden/>
+              </w:rPr>
+              <w:fldChar w:fldCharType="end"/>
+            </w:r>
+          </w:hyperlink>
+        </w:p>
+        <w:p>
+          <w:pPr>
+            <w:pStyle w:val="TOC2"/>
+            <w:tabs>
+              <w:tab w:val="right" w:leader="dot" w:pos="8296"/>
+            </w:tabs>
+            <w:rPr>
+              <w:noProof/>
+            </w:rPr>
+          </w:pPr>
+          <w:hyperlink w:anchor="_Toc100324933" w:history="1">
+            <w:r>
+              <w:rPr>
+                <w:rStyle w:val="a3"/>
+                <w:noProof/>
+              </w:rPr>
+              <w:t>东方集团 600811 http://www.china-orient.com 黑龙江哈尔滨</w:t>
+            </w:r>
+            <w:r>
+              <w:rPr>
+                <w:noProof/>
+                <w:webHidden/>
+              </w:rPr>
+              <w:tab/>
+            </w:r>
+            <w:r>
+              <w:rPr>
+                <w:noProof/>
+                <w:webHidden/>
+              </w:rPr>
+              <w:fldChar w:fldCharType="begin"/>
+            </w:r>
+            <w:r>
+              <w:rPr>
+                <w:noProof/>
+                <w:webHidden/>
+              </w:rPr>
+              <w:instrText xml:space="preserve"> PAGEREF _Toc100324933 \h </w:instrText>
+            </w:r>
+            <w:r>
+              <w:rPr>
+                <w:noProof/>
+                <w:webHidden/>
+              </w:rPr>
+            </w:r>
+            <w:r>
+              <w:rPr>
+                <w:noProof/>
+                <w:webHidden/>
+              </w:rPr>
+              <w:fldChar w:fldCharType="separate"/>
+            </w:r>
+            <w:r>
+              <w:rPr>
+                <w:noProof/>
+                <w:webHidden/>
+              </w:rPr>
+              <w:t>7</w:t>
+            </w:r>
+            <w:r>
+              <w:rPr>
+                <w:noProof/>
+                <w:webHidden/>
+              </w:rPr>
+              <w:fldChar w:fldCharType="end"/>
+            </w:r>
+          </w:hyperlink>
+        </w:p>
+        <w:p>
+          <w:pPr>
+            <w:pStyle w:val="TOC2"/>
+            <w:tabs>
+              <w:tab w:val="right" w:leader="dot" w:pos="8296"/>
+            </w:tabs>
+            <w:rPr>
+              <w:noProof/>
+            </w:rPr>
+          </w:pPr>
+          <w:hyperlink w:anchor="_Toc100324934" w:history="1">
+            <w:r>
+              <w:rPr>
+                <w:rStyle w:val="a3"/>
+                <w:noProof/>
+              </w:rPr>
+              <w:t>金健米业 600127 http://www.jjmy.cn 湖南常德</w:t>
+            </w:r>
+            <w:r>
+              <w:rPr>
+                <w:noProof/>
+                <w:webHidden/>
+              </w:rPr>
+              <w:tab/>
+            </w:r>
+            <w:r>
+              <w:rPr>
+                <w:noProof/>
+                <w:webHidden/>
+              </w:rPr>
+              <w:fldChar w:fldCharType="begin"/>
+            </w:r>
+            <w:r>
+              <w:rPr>
+                <w:noProof/>
+                <w:webHidden/>
+              </w:rPr>
+              <w:instrText xml:space="preserve"> PAGEREF _Toc100324934 \h </w:instrText>
+            </w:r>
+            <w:r>
+              <w:rPr>
+                <w:noProof/>
+                <w:webHidden/>
+              </w:rPr>
+            </w:r>
+            <w:r>
+              <w:rPr>
+                <w:noProof/>
+                <w:webHidden/>
+              </w:rPr>
+              <w:fldChar w:fldCharType="separate"/>
+            </w:r>
+            <w:r>
+              <w:rPr>
+                <w:noProof/>
+                <w:webHidden/>
+              </w:rPr>
+              <w:t>8</w:t>
             </w:r>
             <w:r>
               <w:rPr>
@@ -160,7 +568,7 @@
           <w:szCs w:val="28"/>
         </w:rPr>
       </w:pPr>
-      <w:bookmarkStart w:id="0" w:name="_Toc95871335"/>
+      <w:bookmarkStart w:id="0" w:name="_Toc100324928"/>
       <w:r>
         <w:rPr>
           <w:rFonts w:hint="eastAsia"/>
@@ -305,7 +713,6 @@
         </w:rPr>
         <w:t>PR</w:t>
       </w:r>
-      <w:proofErr w:type="gramStart"/>
       <w:r>
         <w:rPr>
           <w:rFonts w:ascii="Helvetica" w:hAnsi="Helvetica" w:cs="Helvetica" w:hint="eastAsia"/>
@@ -315,7 +722,6 @@
         </w:rPr>
         <w:t>京科</w:t>
       </w:r>
-      <w:proofErr w:type="gramEnd"/>
       <w:r>
         <w:rPr>
           <w:rFonts w:ascii="Helvetica" w:hAnsi="Helvetica" w:cs="Helvetica" w:hint="eastAsia"/>
@@ -344,7 +750,6 @@
           <w:shd w:val="clear" w:color="auto" w:fill="FFFFFF"/>
         </w:rPr>
       </w:pPr>
-      <w:proofErr w:type="gramStart"/>
       <w:r>
         <w:rPr>
           <w:rFonts w:ascii="Helvetica" w:hAnsi="Helvetica" w:cs="Helvetica" w:hint="eastAsia"/>
@@ -372,7 +777,6 @@
         </w:rPr>
         <w:t>号</w:t>
       </w:r>
-      <w:proofErr w:type="gramEnd"/>
     </w:p>
     <w:p>
       <w:pPr>
@@ -383,7 +787,6 @@
           <w:shd w:val="clear" w:color="auto" w:fill="FFFFFF"/>
         </w:rPr>
       </w:pPr>
-      <w:proofErr w:type="gramStart"/>
       <w:r>
         <w:rPr>
           <w:rFonts w:ascii="Helvetica" w:hAnsi="Helvetica" w:cs="Helvetica" w:hint="eastAsia"/>
@@ -393,7 +796,6 @@
         </w:rPr>
         <w:t>德单</w:t>
       </w:r>
-      <w:proofErr w:type="gramEnd"/>
       <w:r>
         <w:rPr>
           <w:rFonts w:ascii="Helvetica" w:hAnsi="Helvetica" w:cs="Helvetica" w:hint="eastAsia"/>
@@ -422,7 +824,6 @@
           <w:shd w:val="clear" w:color="auto" w:fill="FFFFFF"/>
         </w:rPr>
       </w:pPr>
-      <w:proofErr w:type="gramStart"/>
       <w:r>
         <w:rPr>
           <w:rFonts w:ascii="Helvetica" w:hAnsi="Helvetica" w:cs="Helvetica" w:hint="eastAsia"/>
@@ -432,7 +833,6 @@
         </w:rPr>
         <w:t>德单</w:t>
       </w:r>
-      <w:proofErr w:type="gramEnd"/>
       <w:r>
         <w:rPr>
           <w:rFonts w:ascii="Helvetica" w:hAnsi="Helvetica" w:cs="Helvetica" w:hint="eastAsia"/>
@@ -537,6 +937,7 @@
           <w:szCs w:val="28"/>
         </w:rPr>
       </w:pPr>
+      <w:bookmarkStart w:id="2" w:name="_Toc100324929"/>
       <w:r>
         <w:rPr>
           <w:rFonts w:hint="eastAsia"/>
@@ -579,6 +980,7 @@
         <w:t>北京西城</w:t>
       </w:r>
       <w:bookmarkEnd w:id="1"/>
+      <w:bookmarkEnd w:id="2"/>
     </w:p>
     <w:p>
       <w:pPr>
@@ -606,49 +1008,7 @@
         <w:rPr>
           <w:rFonts w:hint="eastAsia"/>
         </w:rPr>
-        <w:t>公司已于2015年实现了小麦种</w:t>
-      </w:r>
-      <w:proofErr w:type="gramStart"/>
-      <w:r>
-        <w:rPr>
-          <w:rFonts w:hint="eastAsia"/>
-        </w:rPr>
-        <w:t>业全国</w:t>
-      </w:r>
-      <w:proofErr w:type="gramEnd"/>
-      <w:r>
-        <w:rPr>
-          <w:rFonts w:hint="eastAsia"/>
-        </w:rPr>
-        <w:t>第一、水稻种</w:t>
-      </w:r>
-      <w:proofErr w:type="gramStart"/>
-      <w:r>
-        <w:rPr>
-          <w:rFonts w:hint="eastAsia"/>
-        </w:rPr>
-        <w:t>业全国</w:t>
-      </w:r>
-      <w:proofErr w:type="gramEnd"/>
-      <w:r>
-        <w:rPr>
-          <w:rFonts w:hint="eastAsia"/>
-        </w:rPr>
-        <w:t>第六、玉米种</w:t>
-      </w:r>
-      <w:proofErr w:type="gramStart"/>
-      <w:r>
-        <w:rPr>
-          <w:rFonts w:hint="eastAsia"/>
-        </w:rPr>
-        <w:t>业全国</w:t>
-      </w:r>
-      <w:proofErr w:type="gramEnd"/>
-      <w:r>
-        <w:rPr>
-          <w:rFonts w:hint="eastAsia"/>
-        </w:rPr>
-        <w:t>第九的阶段性目标，综合实力位居中国种业第四位，已成为推动中国现代种业发展的重要力量。</w:t>
+        <w:t>公司已于2015年实现了小麦种业全国第一、水稻种业全国第六、玉米种业全国第九的阶段性目标，综合实力位居中国种业第四位，已成为推动中国现代种业发展的重要力量。</w:t>
       </w:r>
     </w:p>
     <w:p/>
@@ -781,6 +1141,7 @@
           <w:szCs w:val="28"/>
         </w:rPr>
       </w:pPr>
+      <w:bookmarkStart w:id="3" w:name="_Toc100324930"/>
       <w:r>
         <w:rPr>
           <w:rFonts w:hint="eastAsia"/>
@@ -815,6 +1176,7 @@
         </w:rPr>
         <w:t xml:space="preserve"> 海南海口</w:t>
       </w:r>
+      <w:bookmarkEnd w:id="3"/>
     </w:p>
     <w:p>
       <w:pPr>
@@ -864,14 +1226,12 @@
         <w:widowControl/>
         <w:jc w:val="left"/>
       </w:pPr>
-      <w:proofErr w:type="gramStart"/>
       <w:r>
         <w:rPr>
           <w:rFonts w:hint="eastAsia"/>
         </w:rPr>
         <w:t>繁</w:t>
       </w:r>
-      <w:proofErr w:type="gramEnd"/>
     </w:p>
     <w:p>
       <w:pPr>
@@ -914,6 +1274,7 @@
           <w:szCs w:val="28"/>
         </w:rPr>
       </w:pPr>
+      <w:bookmarkStart w:id="4" w:name="_Toc100324931"/>
       <w:r>
         <w:rPr>
           <w:rFonts w:hint="eastAsia"/>
@@ -948,6 +1309,7 @@
         </w:rPr>
         <w:t xml:space="preserve"> 江苏南京</w:t>
       </w:r>
+      <w:bookmarkEnd w:id="4"/>
     </w:p>
     <w:p>
       <w:pPr>
@@ -1109,6 +1471,7 @@
       <w:pPr>
         <w:pStyle w:val="2"/>
       </w:pPr>
+      <w:bookmarkStart w:id="5" w:name="_Toc100324932"/>
       <w:r>
         <w:rPr>
           <w:rFonts w:hint="eastAsia"/>
@@ -1143,6 +1506,7 @@
         </w:rPr>
         <w:t xml:space="preserve"> 甘肃兰州</w:t>
       </w:r>
+      <w:bookmarkEnd w:id="5"/>
     </w:p>
     <w:p>
       <w:pPr>
@@ -1199,21 +1563,7 @@
         <w:rPr>
           <w:rFonts w:hint="eastAsia"/>
         </w:rPr>
-        <w:t>农业服务产业 香辛</w:t>
-      </w:r>
-      <w:proofErr w:type="gramStart"/>
-      <w:r>
-        <w:rPr>
-          <w:rFonts w:hint="eastAsia"/>
-        </w:rPr>
-        <w:t>料产业 食葵产业</w:t>
-      </w:r>
-      <w:proofErr w:type="gramEnd"/>
-      <w:r>
-        <w:rPr>
-          <w:rFonts w:hint="eastAsia"/>
-        </w:rPr>
-        <w:t xml:space="preserve"> 甜菜产业 中药材产业 枸杞产业</w:t>
+        <w:t>农业服务产业 香辛料产业 食葵产业 甜菜产业 中药材产业 枸杞产业</w:t>
       </w:r>
     </w:p>
     <w:p>
@@ -1244,6 +1594,7 @@
           <w:szCs w:val="28"/>
         </w:rPr>
       </w:pPr>
+      <w:bookmarkStart w:id="6" w:name="_Toc100324933"/>
       <w:r>
         <w:rPr>
           <w:rFonts w:hint="eastAsia"/>
@@ -1285,19 +1636,12 @@
         </w:rPr>
         <w:t>黑龙江哈尔滨</w:t>
       </w:r>
+      <w:bookmarkEnd w:id="6"/>
     </w:p>
     <w:p>
       <w:r>
         <w:tab/>
-        <w:t>东方集团股份有限公司主营业务为现代农业及健康食品产业。主要产品包括大米加工销售、油脂加工销售等。公司全资子公司东方集团粮油食品有限公司已六次荣登中国粮油榜，获得“中国十佳粮油集团”称号,“中国十佳粮油‘互联网+’探索企业”“中国十佳粮食产业发展标杆企业”“中国百佳粮油企业”等奖项。2018年，东方集团粮油食品有限公司首次被认定为“农业产业化国家重点龙头企业”，并被商务部评为全国供应</w:t>
-      </w:r>
-      <w:proofErr w:type="gramStart"/>
-      <w:r>
-        <w:t>链创新</w:t>
-      </w:r>
-      <w:proofErr w:type="gramEnd"/>
-      <w:r>
-        <w:t>与示范企业。2020年12月，再一次顺利通过监测。2020年12月，东方集团粮油食品有限公司经中国农业产业化龙头企业协会推介，从千余家农业产业化国家重点龙头企业中脱颖而出，荣膺“全国农业产业化龙头100强企业”。</w:t>
+        <w:t>东方集团股份有限公司主营业务为现代农业及健康食品产业。主要产品包括大米加工销售、油脂加工销售等。公司全资子公司东方集团粮油食品有限公司已六次荣登中国粮油榜，获得“中国十佳粮油集团”称号,“中国十佳粮油‘互联网+’探索企业”“中国十佳粮食产业发展标杆企业”“中国百佳粮油企业”等奖项。2018年，东方集团粮油食品有限公司首次被认定为“农业产业化国家重点龙头企业”，并被商务部评为全国供应链创新与示范企业。2020年12月，再一次顺利通过监测。2020年12月，东方集团粮油食品有限公司经中国农业产业化龙头企业协会推介，从千余家农业产业化国家重点龙头企业中脱颖而出，荣膺“全国农业产业化龙头100强企业”。</w:t>
       </w:r>
     </w:p>
     <w:p/>
@@ -1339,21 +1683,7 @@
         <w:rPr>
           <w:rFonts w:hint="eastAsia"/>
         </w:rPr>
-        <w:t>新型城镇</w:t>
-      </w:r>
-      <w:proofErr w:type="gramStart"/>
-      <w:r>
-        <w:rPr>
-          <w:rFonts w:hint="eastAsia"/>
-        </w:rPr>
-        <w:t>化开发</w:t>
-      </w:r>
-      <w:proofErr w:type="gramEnd"/>
-      <w:r>
-        <w:rPr>
-          <w:rFonts w:hint="eastAsia"/>
-        </w:rPr>
-        <w:t>产业</w:t>
+        <w:t>新型城镇化开发产业</w:t>
       </w:r>
     </w:p>
     <w:p>
@@ -1364,6 +1694,9 @@
         <w:t>港口交通产业</w:t>
       </w:r>
     </w:p>
+    <w:p/>
+    <w:p/>
+    <w:p/>
     <w:p>
       <w:pPr>
         <w:widowControl/>
@@ -1399,6 +1732,208 @@
           <w:szCs w:val="28"/>
         </w:rPr>
         <w:lastRenderedPageBreak/>
+        <w:t xml:space="preserve">荃银高科 </w:t>
+      </w:r>
+      <w:r>
+        <w:rPr>
+          <w:sz w:val="28"/>
+          <w:szCs w:val="28"/>
+        </w:rPr>
+        <w:t xml:space="preserve">300087 </w:t>
+      </w:r>
+      <w:hyperlink r:id="rId13" w:history="1">
+        <w:r>
+          <w:rPr>
+            <w:rStyle w:val="a3"/>
+            <w:sz w:val="28"/>
+            <w:szCs w:val="28"/>
+          </w:rPr>
+          <w:t>http://www.winallseed.com</w:t>
+        </w:r>
+      </w:hyperlink>
+      <w:r>
+        <w:rPr>
+          <w:rFonts w:hint="eastAsia"/>
+          <w:sz w:val="28"/>
+          <w:szCs w:val="28"/>
+        </w:rPr>
+        <w:t xml:space="preserve"> 安徽合肥</w:t>
+      </w:r>
+    </w:p>
+    <w:p>
+      <w:pPr>
+        <w:widowControl/>
+        <w:jc w:val="left"/>
+      </w:pPr>
+      <w:r>
+        <w:tab/>
+      </w:r>
+      <w:r>
+        <w:t>安徽荃银高科种业股份有限公司主要从事优良水稻、玉米、小麦等主要农作物种子的研发、繁育、推广、服务，以及利用公司优质特色品种带动的订单农业业务。主要产品包括：杂交水稻、杂交玉米、小麦、棉花、油菜、瓜菜等农作物种子。公司获得“国家企业技术中心”等资格，建有“农业部杂交稻新品种创制重点实验室”，“博士后科研工作站”，科学技术部“星创天地”，是“国家水稻商业化分子育种技术创新联盟”理事长单位、合肥市庐州产业创新团队依托单位，参加了国家和安徽省组织的水稻良种重大科研联合攻关，建立国家级、省级、市级多层次创新平台体系，为研发创新能力的提升提供了坚实基础。</w:t>
+      </w:r>
+    </w:p>
+    <w:p>
+      <w:pPr>
+        <w:widowControl/>
+        <w:jc w:val="left"/>
+      </w:pPr>
+    </w:p>
+    <w:p>
+      <w:pPr>
+        <w:widowControl/>
+        <w:jc w:val="left"/>
+      </w:pPr>
+      <w:r>
+        <w:rPr>
+          <w:rFonts w:hint="eastAsia"/>
+        </w:rPr>
+        <w:t>先正达中国集团</w:t>
+      </w:r>
+    </w:p>
+    <w:p>
+      <w:pPr>
+        <w:widowControl/>
+        <w:jc w:val="left"/>
+        <w:rPr>
+          <w:rFonts w:hint="eastAsia"/>
+        </w:rPr>
+      </w:pPr>
+    </w:p>
+    <w:p>
+      <w:pPr>
+        <w:widowControl/>
+        <w:jc w:val="left"/>
+      </w:pPr>
+      <w:r>
+        <w:rPr>
+          <w:rFonts w:hint="eastAsia"/>
+        </w:rPr>
+        <w:t>产品中心：</w:t>
+      </w:r>
+    </w:p>
+    <w:p>
+      <w:pPr>
+        <w:widowControl/>
+        <w:jc w:val="left"/>
+      </w:pPr>
+      <w:r>
+        <w:rPr>
+          <w:rFonts w:hint="eastAsia"/>
+        </w:rPr>
+        <w:t>水稻</w:t>
+      </w:r>
+    </w:p>
+    <w:p>
+      <w:pPr>
+        <w:widowControl/>
+        <w:jc w:val="left"/>
+      </w:pPr>
+      <w:r>
+        <w:rPr>
+          <w:rFonts w:hint="eastAsia"/>
+        </w:rPr>
+        <w:t>玉米</w:t>
+      </w:r>
+    </w:p>
+    <w:p>
+      <w:pPr>
+        <w:widowControl/>
+        <w:jc w:val="left"/>
+      </w:pPr>
+      <w:r>
+        <w:rPr>
+          <w:rFonts w:hint="eastAsia"/>
+        </w:rPr>
+        <w:t>小麦</w:t>
+      </w:r>
+    </w:p>
+    <w:p>
+      <w:pPr>
+        <w:widowControl/>
+        <w:jc w:val="left"/>
+      </w:pPr>
+      <w:r>
+        <w:rPr>
+          <w:rFonts w:hint="eastAsia"/>
+        </w:rPr>
+        <w:t>棉花</w:t>
+      </w:r>
+    </w:p>
+    <w:p>
+      <w:pPr>
+        <w:widowControl/>
+        <w:jc w:val="left"/>
+      </w:pPr>
+      <w:r>
+        <w:rPr>
+          <w:rFonts w:hint="eastAsia"/>
+        </w:rPr>
+        <w:t>油菜</w:t>
+      </w:r>
+    </w:p>
+    <w:p>
+      <w:pPr>
+        <w:widowControl/>
+        <w:jc w:val="left"/>
+      </w:pPr>
+      <w:r>
+        <w:rPr>
+          <w:rFonts w:hint="eastAsia"/>
+        </w:rPr>
+        <w:t>西甜瓜</w:t>
+      </w:r>
+    </w:p>
+    <w:p>
+      <w:pPr>
+        <w:widowControl/>
+        <w:jc w:val="left"/>
+        <w:rPr>
+          <w:rFonts w:hint="eastAsia"/>
+        </w:rPr>
+      </w:pPr>
+      <w:r>
+        <w:rPr>
+          <w:rFonts w:hint="eastAsia"/>
+        </w:rPr>
+        <w:t>南瓜蔬菜</w:t>
+      </w:r>
+    </w:p>
+    <w:p>
+      <w:pPr>
+        <w:widowControl/>
+        <w:jc w:val="left"/>
+        <w:rPr>
+          <w:rFonts w:asciiTheme="majorHAnsi" w:eastAsiaTheme="majorEastAsia" w:hAnsiTheme="majorHAnsi" w:cstheme="majorBidi"/>
+          <w:b/>
+          <w:bCs/>
+          <w:sz w:val="28"/>
+          <w:szCs w:val="28"/>
+        </w:rPr>
+      </w:pPr>
+      <w:r>
+        <w:rPr>
+          <w:sz w:val="28"/>
+          <w:szCs w:val="28"/>
+        </w:rPr>
+        <w:br w:type="page"/>
+      </w:r>
+    </w:p>
+    <w:p>
+      <w:pPr>
+        <w:pStyle w:val="2"/>
+        <w:rPr>
+          <w:sz w:val="28"/>
+          <w:szCs w:val="28"/>
+        </w:rPr>
+      </w:pPr>
+      <w:bookmarkStart w:id="7" w:name="_Toc100324934"/>
+      <w:r>
+        <w:rPr>
+          <w:rFonts w:hint="eastAsia"/>
+          <w:sz w:val="28"/>
+          <w:szCs w:val="28"/>
+        </w:rPr>
+        <w:lastRenderedPageBreak/>
         <w:t xml:space="preserve">金健米业 </w:t>
       </w:r>
       <w:r>
@@ -1408,7 +1943,7 @@
         </w:rPr>
         <w:t xml:space="preserve">600127 </w:t>
       </w:r>
-      <w:hyperlink r:id="rId13" w:history="1">
+      <w:hyperlink r:id="rId14" w:history="1">
         <w:r>
           <w:rPr>
             <w:rStyle w:val="a3"/>
@@ -1433,6 +1968,7 @@
         </w:rPr>
         <w:t>湖南常德</w:t>
       </w:r>
+      <w:bookmarkEnd w:id="7"/>
     </w:p>
     <w:p>
       <w:r>
@@ -1499,14 +2035,249 @@
       </w:r>
     </w:p>
     <w:p/>
+    <w:p>
+      <w:pPr>
+        <w:widowControl/>
+        <w:jc w:val="left"/>
+        <w:rPr>
+          <w:rFonts w:asciiTheme="majorHAnsi" w:eastAsiaTheme="majorEastAsia" w:hAnsiTheme="majorHAnsi" w:cstheme="majorBidi"/>
+          <w:b/>
+          <w:bCs/>
+          <w:sz w:val="28"/>
+          <w:szCs w:val="28"/>
+        </w:rPr>
+      </w:pPr>
+      <w:r>
+        <w:rPr>
+          <w:sz w:val="28"/>
+          <w:szCs w:val="28"/>
+        </w:rPr>
+        <w:br w:type="page"/>
+      </w:r>
+    </w:p>
+    <w:p>
+      <w:pPr>
+        <w:pStyle w:val="2"/>
+      </w:pPr>
+      <w:r>
+        <w:rPr>
+          <w:rFonts w:hint="eastAsia"/>
+          <w:sz w:val="28"/>
+          <w:szCs w:val="28"/>
+        </w:rPr>
+        <w:lastRenderedPageBreak/>
+        <w:t>Cor</w:t>
+      </w:r>
+      <w:r>
+        <w:rPr>
+          <w:sz w:val="28"/>
+          <w:szCs w:val="28"/>
+        </w:rPr>
+        <w:t xml:space="preserve">teva NYSE:CTVA </w:t>
+      </w:r>
+      <w:hyperlink r:id="rId15" w:history="1">
+        <w:r>
+          <w:rPr>
+            <w:rStyle w:val="a3"/>
+            <w:sz w:val="28"/>
+            <w:szCs w:val="28"/>
+          </w:rPr>
+          <w:t>http://www.corteva.com</w:t>
+        </w:r>
+      </w:hyperlink>
+    </w:p>
+    <w:p>
+      <w:r>
+        <w:tab/>
+        <w:t>Corteva, Inc.是DowDuPont的全资子公司，于2018年3月16日在特拉华州成立，作为Corteva的控股公司。Corteva将DuPont Pioneer，Dow AgroSciences和DuPont Crop Protection业务结合起来，打造出一个更强大的全球农产品供应商。该公司被农民公认为全球种子和作物保护市场的领导者。他们的种子平台开发并提供高质量的种质，结合先进的性状，为世界各地的农民提供更高的产量。公司的作物保护平台提供产品，以保护作物产量免受杂草，昆虫和疾病的侵害，使农民获得最佳产量。</w:t>
+      </w:r>
+    </w:p>
     <w:p/>
     <w:p>
-      <w:pPr>
-        <w:rPr>
-          <w:rFonts w:hint="eastAsia"/>
-        </w:rPr>
-      </w:pPr>
-    </w:p>
+      <w:hyperlink r:id="rId16" w:history="1">
+        <w:r>
+          <w:rPr>
+            <w:rStyle w:val="a3"/>
+          </w:rPr>
+          <w:t>https://www.corteva.cn/</w:t>
+        </w:r>
+      </w:hyperlink>
+      <w:r>
+        <w:t xml:space="preserve"> </w:t>
+      </w:r>
+    </w:p>
+    <w:p/>
+    <w:p>
+      <w:r>
+        <w:rPr>
+          <w:rFonts w:hint="eastAsia"/>
+        </w:rPr>
+        <w:t>产品与服务：</w:t>
+      </w:r>
+    </w:p>
+    <w:p>
+      <w:r>
+        <w:rPr>
+          <w:rFonts w:hint="eastAsia"/>
+        </w:rPr>
+        <w:t>种子与青贮添加剂产品</w:t>
+      </w:r>
+    </w:p>
+    <w:p>
+      <w:r>
+        <w:rPr>
+          <w:rFonts w:hint="eastAsia"/>
+        </w:rPr>
+        <w:t>植物保护</w:t>
+      </w:r>
+    </w:p>
+    <w:p/>
+    <w:p/>
+    <w:p>
+      <w:pPr>
+        <w:widowControl/>
+        <w:jc w:val="left"/>
+        <w:rPr>
+          <w:rFonts w:asciiTheme="majorHAnsi" w:eastAsiaTheme="majorEastAsia" w:hAnsiTheme="majorHAnsi" w:cstheme="majorBidi"/>
+          <w:b/>
+          <w:bCs/>
+          <w:sz w:val="28"/>
+          <w:szCs w:val="28"/>
+        </w:rPr>
+      </w:pPr>
+      <w:r>
+        <w:rPr>
+          <w:sz w:val="28"/>
+          <w:szCs w:val="28"/>
+        </w:rPr>
+        <w:br w:type="page"/>
+      </w:r>
+    </w:p>
+    <w:p>
+      <w:pPr>
+        <w:pStyle w:val="2"/>
+        <w:rPr>
+          <w:sz w:val="28"/>
+          <w:szCs w:val="28"/>
+        </w:rPr>
+      </w:pPr>
+      <w:r>
+        <w:rPr>
+          <w:rFonts w:hint="eastAsia"/>
+          <w:sz w:val="28"/>
+          <w:szCs w:val="28"/>
+        </w:rPr>
+        <w:lastRenderedPageBreak/>
+        <w:t xml:space="preserve">先正达 </w:t>
+      </w:r>
+      <w:r>
+        <w:rPr>
+          <w:sz w:val="28"/>
+          <w:szCs w:val="28"/>
+        </w:rPr>
+        <w:t xml:space="preserve">NYSE:SYT </w:t>
+      </w:r>
+      <w:hyperlink r:id="rId17" w:history="1">
+        <w:r>
+          <w:rPr>
+            <w:rStyle w:val="a3"/>
+            <w:sz w:val="28"/>
+            <w:szCs w:val="28"/>
+          </w:rPr>
+          <w:t>http://www.syngenta.com</w:t>
+        </w:r>
+      </w:hyperlink>
+    </w:p>
+    <w:p>
+      <w:r>
+        <w:tab/>
+      </w:r>
+      <w:r>
+        <w:t>Syngenta AG是一家瑞士"股份公司"，根据瑞士法律成立于1999年11月12日。先正达公司在作物保护，种子和草坪和花园市场处于世界领先水平。该公司参与生产一系列的产品，旨在提高作物产量和食品质量的发现，开发，制造和销售。作物保护化学品包括除草剂，杀虫剂，杀真菌剂和种子处理来控制杂草，昆虫和疾病中的作物。其中许多产品也有产品的专业部门领域，如公共健康，草皮和观赏性的市场应用。种子业务在三个领域：种子大田作物，包括玉米，油籽，谷物和甜菜;蔬菜和花卉种子，盆栽和花坛植物。该公司设有三个业务领域:作物保护，种子和业务发展。</w:t>
+      </w:r>
+    </w:p>
+    <w:p/>
+    <w:p>
+      <w:hyperlink r:id="rId18" w:history="1">
+        <w:r>
+          <w:rPr>
+            <w:rStyle w:val="a3"/>
+          </w:rPr>
+          <w:t>https://www.syngenta.com.cn/</w:t>
+        </w:r>
+      </w:hyperlink>
+    </w:p>
+    <w:p/>
+    <w:p>
+      <w:r>
+        <w:rPr>
+          <w:rFonts w:hint="eastAsia"/>
+        </w:rPr>
+        <w:t>植保产品</w:t>
+      </w:r>
+    </w:p>
+    <w:p>
+      <w:r>
+        <w:rPr>
+          <w:rFonts w:hint="eastAsia"/>
+        </w:rPr>
+        <w:t>杀菌剂 杀虫剂 除草剂 种衣剂 作物植保方案 生物激活剂 电商品牌</w:t>
+      </w:r>
+    </w:p>
+    <w:p>
+      <w:r>
+        <w:rPr>
+          <w:rFonts w:hint="eastAsia"/>
+        </w:rPr>
+        <w:t>种子产品</w:t>
+      </w:r>
+    </w:p>
+    <w:p>
+      <w:r>
+        <w:rPr>
+          <w:rFonts w:hint="eastAsia"/>
+        </w:rPr>
+        <w:t>大田农作物种子</w:t>
+      </w:r>
+      <w:r>
+        <w:t xml:space="preserve"> </w:t>
+      </w:r>
+      <w:r>
+        <w:rPr>
+          <w:rFonts w:hint="eastAsia"/>
+        </w:rPr>
+        <w:t>蔬菜种子</w:t>
+      </w:r>
+    </w:p>
+    <w:p>
+      <w:r>
+        <w:rPr>
+          <w:rFonts w:hint="eastAsia"/>
+        </w:rPr>
+        <w:t>作物解决方案</w:t>
+      </w:r>
+    </w:p>
+    <w:p>
+      <w:r>
+        <w:rPr>
+          <w:rFonts w:hint="eastAsia"/>
+        </w:rPr>
+        <w:t>水稻 玉米 小麦 马铃薯</w:t>
+      </w:r>
+    </w:p>
+    <w:p/>
+    <w:p>
+      <w:r>
+        <w:rPr>
+          <w:rFonts w:hint="eastAsia"/>
+        </w:rPr>
+        <w:t>先正达草坪园艺</w:t>
+      </w:r>
+    </w:p>
+    <w:p/>
+    <w:p/>
+    <w:p/>
+    <w:p/>
     <w:sectPr>
       <w:pgSz w:w="11906" w:h="16838"/>
       <w:pgMar w:top="1440" w:right="1800" w:bottom="1440" w:left="1800" w:header="851" w:footer="992" w:gutter="0"/>
@@ -2179,6 +2950,18 @@
       <w:szCs w:val="18"/>
     </w:rPr>
   </w:style>
+  <w:style w:type="character" w:styleId="a9">
+    <w:name w:val="Unresolved Mention"/>
+    <w:basedOn w:val="a0"/>
+    <w:uiPriority w:val="99"/>
+    <w:semiHidden/>
+    <w:unhideWhenUsed/>
+    <w:rsid w:val="00011534"/>
+    <w:rPr>
+      <w:color w:val="605E5C"/>
+      <w:shd w:val="clear" w:color="auto" w:fill="E1DFDD"/>
+    </w:rPr>
+  </w:style>
 </w:styles>
 </file>
 
